--- a/CONG TY VENUS/Venus_Thutucgopvon/A.I.7 Vb dang ky gop von,mua CP,mua phan von gop.docx
+++ b/CONG TY VENUS/Venus_Thutucgopvon/A.I.7 Vb dang ky gop von,mua CP,mua phan von gop.docx
@@ -1,6 +1,6 @@
 
 <file path=word/document.xml><?xml version="1.0" encoding="utf-8"?>
-<w:document xmlns:wpc="http://schemas.microsoft.com/office/word/2010/wordprocessingCanvas" xmlns:cx="http://schemas.microsoft.com/office/drawing/2014/chartex" xmlns:mc="http://schemas.openxmlformats.org/markup-compatibility/2006" xmlns:o="urn:schemas-microsoft-com:office:office" xmlns:r="http://schemas.openxmlformats.org/officeDocument/2006/relationships" xmlns:m="http://schemas.openxmlformats.org/officeDocument/2006/math" xmlns:v="urn:schemas-microsoft-com:vml" xmlns:wp14="http://schemas.microsoft.com/office/word/2010/wordprocessingDrawing" xmlns:wp="http://schemas.openxmlformats.org/drawingml/2006/wordprocessingDrawing" xmlns:w10="urn:schemas-microsoft-com:office:word" xmlns:w="http://schemas.openxmlformats.org/wordprocessingml/2006/main" xmlns:w14="http://schemas.microsoft.com/office/word/2010/wordml" xmlns:w15="http://schemas.microsoft.com/office/word/2012/wordml" xmlns:w16se="http://schemas.microsoft.com/office/word/2015/wordml/symex" xmlns:wpg="http://schemas.microsoft.com/office/word/2010/wordprocessingGroup" xmlns:wpi="http://schemas.microsoft.com/office/word/2010/wordprocessingInk" xmlns:wne="http://schemas.microsoft.com/office/word/2006/wordml" xmlns:wps="http://schemas.microsoft.com/office/word/2010/wordprocessingShape" mc:Ignorable="w14 w15 w16se wp14">
+<w:document xmlns:wpc="http://schemas.microsoft.com/office/word/2010/wordprocessingCanvas" xmlns:cx="http://schemas.microsoft.com/office/drawing/2014/chartex" xmlns:cx1="http://schemas.microsoft.com/office/drawing/2015/9/8/chartex" xmlns:mc="http://schemas.openxmlformats.org/markup-compatibility/2006" xmlns:o="urn:schemas-microsoft-com:office:office" xmlns:r="http://schemas.openxmlformats.org/officeDocument/2006/relationships" xmlns:m="http://schemas.openxmlformats.org/officeDocument/2006/math" xmlns:v="urn:schemas-microsoft-com:vml" xmlns:wp14="http://schemas.microsoft.com/office/word/2010/wordprocessingDrawing" xmlns:wp="http://schemas.openxmlformats.org/drawingml/2006/wordprocessingDrawing" xmlns:w10="urn:schemas-microsoft-com:office:word" xmlns:w="http://schemas.openxmlformats.org/wordprocessingml/2006/main" xmlns:w14="http://schemas.microsoft.com/office/word/2010/wordml" xmlns:w15="http://schemas.microsoft.com/office/word/2012/wordml" xmlns:w16se="http://schemas.microsoft.com/office/word/2015/wordml/symex" xmlns:wpg="http://schemas.microsoft.com/office/word/2010/wordprocessingGroup" xmlns:wpi="http://schemas.microsoft.com/office/word/2010/wordprocessingInk" xmlns:wne="http://schemas.microsoft.com/office/word/2006/wordml" xmlns:wps="http://schemas.microsoft.com/office/word/2010/wordprocessingShape" mc:Ignorable="w14 w15 w16se wp14">
   <w:body>
     <w:p>
       <w:pPr>
@@ -703,8 +703,6 @@
         </w:rPr>
         <w:t>Kelana Jaya</w:t>
       </w:r>
-      <w:bookmarkStart w:id="0" w:name="_GoBack"/>
-      <w:bookmarkEnd w:id="0"/>
     </w:p>
     <w:p>
       <w:pPr>
@@ -3061,7 +3059,6 @@
               <w:rPr>
                 <w:rFonts w:ascii="Times New Roman" w:hAnsi="Times New Roman"/>
               </w:rPr>
-              <w:lastRenderedPageBreak/>
               <w:t>14</w:t>
             </w:r>
           </w:p>
@@ -4347,16 +4344,24 @@
           <w:szCs w:val="28"/>
           <w:lang w:val="fr-FR"/>
         </w:rPr>
-        <w:t xml:space="preserve"> Năm tỷ đồng</w:t>
-      </w:r>
-      <w:r>
-        <w:rPr>
-          <w:rFonts w:ascii="Times New Roman" w:hAnsi="Times New Roman"/>
-          <w:i/>
-          <w:sz w:val="24"/>
-          <w:szCs w:val="24"/>
-        </w:rPr>
-        <w:t>.</w:t>
+        <w:t xml:space="preserve"> </w:t>
+      </w:r>
+      <w:r>
+        <w:rPr>
+          <w:rFonts w:ascii="Times New Roman" w:hAnsi="Times New Roman"/>
+          <w:sz w:val="28"/>
+          <w:szCs w:val="28"/>
+          <w:lang w:val="fr-FR"/>
+        </w:rPr>
+        <w:t>500.000.000 VNĐ(Bằng chữ :Năm trăm triệu đồng</w:t>
+      </w:r>
+      <w:r>
+        <w:rPr>
+          <w:rFonts w:ascii="Times New Roman" w:hAnsi="Times New Roman"/>
+          <w:sz w:val="24"/>
+          <w:szCs w:val="24"/>
+        </w:rPr>
+        <w:t>)</w:t>
       </w:r>
     </w:p>
     <w:p>
@@ -6236,11 +6241,47 @@
       <w:r>
         <w:rPr>
           <w:rFonts w:ascii="Times New Roman" w:hAnsi="Times New Roman"/>
+          <w:sz w:val="28"/>
+          <w:szCs w:val="28"/>
+          <w:lang w:val="fr-FR"/>
+        </w:rPr>
+        <w:t xml:space="preserve"> </w:t>
+      </w:r>
+      <w:r>
+        <w:rPr>
+          <w:rFonts w:ascii="Times New Roman" w:hAnsi="Times New Roman"/>
+          <w:sz w:val="28"/>
+          <w:szCs w:val="28"/>
+          <w:lang w:val="fr-FR"/>
+        </w:rPr>
+        <w:t>5</w:t>
+      </w:r>
+      <w:r>
+        <w:rPr>
+          <w:rFonts w:ascii="Times New Roman" w:hAnsi="Times New Roman"/>
+          <w:sz w:val="28"/>
+          <w:szCs w:val="28"/>
+          <w:lang w:val="fr-FR"/>
+        </w:rPr>
+        <w:t>.0</w:t>
+      </w:r>
+      <w:r>
+        <w:rPr>
+          <w:rFonts w:ascii="Times New Roman" w:hAnsi="Times New Roman"/>
+          <w:sz w:val="28"/>
+          <w:szCs w:val="28"/>
+          <w:lang w:val="fr-FR"/>
+        </w:rPr>
+        <w:t>00.000.000 VNĐ(</w:t>
+      </w:r>
+      <w:r>
+        <w:rPr>
+          <w:rFonts w:ascii="Times New Roman" w:hAnsi="Times New Roman"/>
           <w:sz w:val="24"/>
           <w:szCs w:val="24"/>
           <w:lang w:val="sv-SE"/>
         </w:rPr>
-        <w:t xml:space="preserve"> Năm tỷ</w:t>
+        <w:t>Năm tỷ</w:t>
       </w:r>
       <w:r>
         <w:rPr>
@@ -6259,8 +6300,10 @@
           <w:szCs w:val="24"/>
           <w:lang w:val="sv-SE"/>
         </w:rPr>
-        <w:t xml:space="preserve">đồng. </w:t>
-      </w:r>
+        <w:t>đồng)</w:t>
+      </w:r>
+      <w:bookmarkStart w:id="0" w:name="_GoBack"/>
+      <w:bookmarkEnd w:id="0"/>
     </w:p>
     <w:p>
       <w:pPr>
@@ -10219,7 +10262,7 @@
 </file>
 
 <file path=word/endnotes.xml><?xml version="1.0" encoding="utf-8"?>
-<w:endnotes xmlns:wpc="http://schemas.microsoft.com/office/word/2010/wordprocessingCanvas" xmlns:cx="http://schemas.microsoft.com/office/drawing/2014/chartex" xmlns:mc="http://schemas.openxmlformats.org/markup-compatibility/2006" xmlns:o="urn:schemas-microsoft-com:office:office" xmlns:r="http://schemas.openxmlformats.org/officeDocument/2006/relationships" xmlns:m="http://schemas.openxmlformats.org/officeDocument/2006/math" xmlns:v="urn:schemas-microsoft-com:vml" xmlns:wp14="http://schemas.microsoft.com/office/word/2010/wordprocessingDrawing" xmlns:wp="http://schemas.openxmlformats.org/drawingml/2006/wordprocessingDrawing" xmlns:w10="urn:schemas-microsoft-com:office:word" xmlns:w="http://schemas.openxmlformats.org/wordprocessingml/2006/main" xmlns:w14="http://schemas.microsoft.com/office/word/2010/wordml" xmlns:w15="http://schemas.microsoft.com/office/word/2012/wordml" xmlns:w16se="http://schemas.microsoft.com/office/word/2015/wordml/symex" xmlns:wpg="http://schemas.microsoft.com/office/word/2010/wordprocessingGroup" xmlns:wpi="http://schemas.microsoft.com/office/word/2010/wordprocessingInk" xmlns:wne="http://schemas.microsoft.com/office/word/2006/wordml" xmlns:wps="http://schemas.microsoft.com/office/word/2010/wordprocessingShape" mc:Ignorable="w14 w15 w16se wp14">
+<w:endnotes xmlns:wpc="http://schemas.microsoft.com/office/word/2010/wordprocessingCanvas" xmlns:cx="http://schemas.microsoft.com/office/drawing/2014/chartex" xmlns:cx1="http://schemas.microsoft.com/office/drawing/2015/9/8/chartex" xmlns:mc="http://schemas.openxmlformats.org/markup-compatibility/2006" xmlns:o="urn:schemas-microsoft-com:office:office" xmlns:r="http://schemas.openxmlformats.org/officeDocument/2006/relationships" xmlns:m="http://schemas.openxmlformats.org/officeDocument/2006/math" xmlns:v="urn:schemas-microsoft-com:vml" xmlns:wp14="http://schemas.microsoft.com/office/word/2010/wordprocessingDrawing" xmlns:wp="http://schemas.openxmlformats.org/drawingml/2006/wordprocessingDrawing" xmlns:w10="urn:schemas-microsoft-com:office:word" xmlns:w="http://schemas.openxmlformats.org/wordprocessingml/2006/main" xmlns:w14="http://schemas.microsoft.com/office/word/2010/wordml" xmlns:w15="http://schemas.microsoft.com/office/word/2012/wordml" xmlns:w16se="http://schemas.microsoft.com/office/word/2015/wordml/symex" xmlns:wpg="http://schemas.microsoft.com/office/word/2010/wordprocessingGroup" xmlns:wpi="http://schemas.microsoft.com/office/word/2010/wordprocessingInk" xmlns:wne="http://schemas.microsoft.com/office/word/2006/wordml" xmlns:wps="http://schemas.microsoft.com/office/word/2010/wordprocessingShape" mc:Ignorable="w14 w15 w16se wp14">
   <w:endnote w:type="separator" w:id="-1">
     <w:p>
       <w:pPr>
@@ -10244,7 +10287,7 @@
 </file>
 
 <file path=word/footnotes.xml><?xml version="1.0" encoding="utf-8"?>
-<w:footnotes xmlns:wpc="http://schemas.microsoft.com/office/word/2010/wordprocessingCanvas" xmlns:cx="http://schemas.microsoft.com/office/drawing/2014/chartex" xmlns:mc="http://schemas.openxmlformats.org/markup-compatibility/2006" xmlns:o="urn:schemas-microsoft-com:office:office" xmlns:r="http://schemas.openxmlformats.org/officeDocument/2006/relationships" xmlns:m="http://schemas.openxmlformats.org/officeDocument/2006/math" xmlns:v="urn:schemas-microsoft-com:vml" xmlns:wp14="http://schemas.microsoft.com/office/word/2010/wordprocessingDrawing" xmlns:wp="http://schemas.openxmlformats.org/drawingml/2006/wordprocessingDrawing" xmlns:w10="urn:schemas-microsoft-com:office:word" xmlns:w="http://schemas.openxmlformats.org/wordprocessingml/2006/main" xmlns:w14="http://schemas.microsoft.com/office/word/2010/wordml" xmlns:w15="http://schemas.microsoft.com/office/word/2012/wordml" xmlns:w16se="http://schemas.microsoft.com/office/word/2015/wordml/symex" xmlns:wpg="http://schemas.microsoft.com/office/word/2010/wordprocessingGroup" xmlns:wpi="http://schemas.microsoft.com/office/word/2010/wordprocessingInk" xmlns:wne="http://schemas.microsoft.com/office/word/2006/wordml" xmlns:wps="http://schemas.microsoft.com/office/word/2010/wordprocessingShape" mc:Ignorable="w14 w15 w16se wp14">
+<w:footnotes xmlns:wpc="http://schemas.microsoft.com/office/word/2010/wordprocessingCanvas" xmlns:cx="http://schemas.microsoft.com/office/drawing/2014/chartex" xmlns:cx1="http://schemas.microsoft.com/office/drawing/2015/9/8/chartex" xmlns:mc="http://schemas.openxmlformats.org/markup-compatibility/2006" xmlns:o="urn:schemas-microsoft-com:office:office" xmlns:r="http://schemas.openxmlformats.org/officeDocument/2006/relationships" xmlns:m="http://schemas.openxmlformats.org/officeDocument/2006/math" xmlns:v="urn:schemas-microsoft-com:vml" xmlns:wp14="http://schemas.microsoft.com/office/word/2010/wordprocessingDrawing" xmlns:wp="http://schemas.openxmlformats.org/drawingml/2006/wordprocessingDrawing" xmlns:w10="urn:schemas-microsoft-com:office:word" xmlns:w="http://schemas.openxmlformats.org/wordprocessingml/2006/main" xmlns:w14="http://schemas.microsoft.com/office/word/2010/wordml" xmlns:w15="http://schemas.microsoft.com/office/word/2012/wordml" xmlns:w16se="http://schemas.microsoft.com/office/word/2015/wordml/symex" xmlns:wpg="http://schemas.microsoft.com/office/word/2010/wordprocessingGroup" xmlns:wpi="http://schemas.microsoft.com/office/word/2010/wordprocessingInk" xmlns:wne="http://schemas.microsoft.com/office/word/2006/wordml" xmlns:wps="http://schemas.microsoft.com/office/word/2010/wordprocessingShape" mc:Ignorable="w14 w15 w16se wp14">
   <w:footnote w:type="separator" w:id="-1">
     <w:p>
       <w:pPr>
@@ -10316,7 +10359,7 @@
 </file>
 
 <file path=word/numbering.xml><?xml version="1.0" encoding="utf-8"?>
-<w:numbering xmlns:wpc="http://schemas.microsoft.com/office/word/2010/wordprocessingCanvas" xmlns:cx="http://schemas.microsoft.com/office/drawing/2014/chartex" xmlns:mc="http://schemas.openxmlformats.org/markup-compatibility/2006" xmlns:o="urn:schemas-microsoft-com:office:office" xmlns:r="http://schemas.openxmlformats.org/officeDocument/2006/relationships" xmlns:m="http://schemas.openxmlformats.org/officeDocument/2006/math" xmlns:v="urn:schemas-microsoft-com:vml" xmlns:wp14="http://schemas.microsoft.com/office/word/2010/wordprocessingDrawing" xmlns:wp="http://schemas.openxmlformats.org/drawingml/2006/wordprocessingDrawing" xmlns:w10="urn:schemas-microsoft-com:office:word" xmlns:w="http://schemas.openxmlformats.org/wordprocessingml/2006/main" xmlns:w14="http://schemas.microsoft.com/office/word/2010/wordml" xmlns:w15="http://schemas.microsoft.com/office/word/2012/wordml" xmlns:w16se="http://schemas.microsoft.com/office/word/2015/wordml/symex" xmlns:wpg="http://schemas.microsoft.com/office/word/2010/wordprocessingGroup" xmlns:wpi="http://schemas.microsoft.com/office/word/2010/wordprocessingInk" xmlns:wne="http://schemas.microsoft.com/office/word/2006/wordml" xmlns:wps="http://schemas.microsoft.com/office/word/2010/wordprocessingShape" mc:Ignorable="w14 w15 w16se wp14">
+<w:numbering xmlns:wpc="http://schemas.microsoft.com/office/word/2010/wordprocessingCanvas" xmlns:cx="http://schemas.microsoft.com/office/drawing/2014/chartex" xmlns:cx1="http://schemas.microsoft.com/office/drawing/2015/9/8/chartex" xmlns:mc="http://schemas.openxmlformats.org/markup-compatibility/2006" xmlns:o="urn:schemas-microsoft-com:office:office" xmlns:r="http://schemas.openxmlformats.org/officeDocument/2006/relationships" xmlns:m="http://schemas.openxmlformats.org/officeDocument/2006/math" xmlns:v="urn:schemas-microsoft-com:vml" xmlns:wp14="http://schemas.microsoft.com/office/word/2010/wordprocessingDrawing" xmlns:wp="http://schemas.openxmlformats.org/drawingml/2006/wordprocessingDrawing" xmlns:w10="urn:schemas-microsoft-com:office:word" xmlns:w="http://schemas.openxmlformats.org/wordprocessingml/2006/main" xmlns:w14="http://schemas.microsoft.com/office/word/2010/wordml" xmlns:w15="http://schemas.microsoft.com/office/word/2012/wordml" xmlns:w16se="http://schemas.microsoft.com/office/word/2015/wordml/symex" xmlns:wpg="http://schemas.microsoft.com/office/word/2010/wordprocessingGroup" xmlns:wpi="http://schemas.microsoft.com/office/word/2010/wordprocessingInk" xmlns:wne="http://schemas.microsoft.com/office/word/2006/wordml" xmlns:wps="http://schemas.microsoft.com/office/word/2010/wordprocessingShape" mc:Ignorable="w14 w15 w16se wp14">
   <w:abstractNum w:abstractNumId="0" w15:restartNumberingAfterBreak="0">
     <w:nsid w:val="45B32946"/>
     <w:multiLevelType w:val="hybridMultilevel"/>
